--- a/springatm/javaweb.docx
+++ b/springatm/javaweb.docx
@@ -592,7 +592,7 @@
         <w:pStyle w:val="1"/>
         <w:jc w:val="center"/>
       </w:pPr>
-      <w:bookmarkStart w:id="0" w:name="_Toc168432075"/>
+      <w:bookmarkStart w:id="0" w:name="_Toc169189280"/>
       <w:r>
         <w:rPr>
           <w:rFonts w:hint="eastAsia"/>
@@ -1159,7 +1159,7 @@
           <w:r>
             <w:fldChar w:fldCharType="separate"/>
           </w:r>
-          <w:hyperlink w:anchor="_Toc168432075" w:history="1">
+          <w:hyperlink w:anchor="_Toc169189280" w:history="1">
             <w:r>
               <w:rPr>
                 <w:rStyle w:val="a9"/>
@@ -1186,7 +1186,7 @@
                 <w:noProof/>
                 <w:webHidden/>
               </w:rPr>
-              <w:instrText xml:space="preserve"> PAGEREF _Toc168432075 \h </w:instrText>
+              <w:instrText xml:space="preserve"> PAGEREF _Toc169189280 \h </w:instrText>
             </w:r>
             <w:r>
               <w:rPr>
@@ -1230,7 +1230,7 @@
               <w:sz w:val="21"/>
             </w:rPr>
           </w:pPr>
-          <w:hyperlink w:anchor="_Toc168432076" w:history="1">
+          <w:hyperlink w:anchor="_Toc169189281" w:history="1">
             <w:r>
               <w:rPr>
                 <w:rStyle w:val="a9"/>
@@ -1257,7 +1257,7 @@
                 <w:noProof/>
                 <w:webHidden/>
               </w:rPr>
-              <w:instrText xml:space="preserve"> PAGEREF _Toc168432076 \h </w:instrText>
+              <w:instrText xml:space="preserve"> PAGEREF _Toc169189281 \h </w:instrText>
             </w:r>
             <w:r>
               <w:rPr>
@@ -1301,7 +1301,7 @@
               <w:sz w:val="21"/>
             </w:rPr>
           </w:pPr>
-          <w:hyperlink w:anchor="_Toc168432077" w:history="1">
+          <w:hyperlink w:anchor="_Toc169189282" w:history="1">
             <w:r>
               <w:rPr>
                 <w:rStyle w:val="a9"/>
@@ -1328,7 +1328,7 @@
                 <w:noProof/>
                 <w:webHidden/>
               </w:rPr>
-              <w:instrText xml:space="preserve"> PAGEREF _Toc168432077 \h </w:instrText>
+              <w:instrText xml:space="preserve"> PAGEREF _Toc169189282 \h </w:instrText>
             </w:r>
             <w:r>
               <w:rPr>
@@ -1372,7 +1372,7 @@
               <w:sz w:val="21"/>
             </w:rPr>
           </w:pPr>
-          <w:hyperlink w:anchor="_Toc168432078" w:history="1">
+          <w:hyperlink w:anchor="_Toc169189283" w:history="1">
             <w:r>
               <w:rPr>
                 <w:rStyle w:val="a9"/>
@@ -1400,7 +1400,7 @@
                 <w:noProof/>
                 <w:webHidden/>
               </w:rPr>
-              <w:instrText xml:space="preserve"> PAGEREF _Toc168432078 \h </w:instrText>
+              <w:instrText xml:space="preserve"> PAGEREF _Toc169189283 \h </w:instrText>
             </w:r>
             <w:r>
               <w:rPr>
@@ -1444,13 +1444,13 @@
               <w:sz w:val="21"/>
             </w:rPr>
           </w:pPr>
-          <w:hyperlink w:anchor="_Toc168432079" w:history="1">
+          <w:hyperlink w:anchor="_Toc169189284" w:history="1">
             <w:r>
               <w:rPr>
                 <w:rStyle w:val="a9"/>
                 <w:noProof/>
               </w:rPr>
-              <w:t>1.2.1用户功能：</w:t>
+              <w:t>1.2.1用户功能</w:t>
             </w:r>
             <w:r>
               <w:rPr>
@@ -1471,7 +1471,7 @@
                 <w:noProof/>
                 <w:webHidden/>
               </w:rPr>
-              <w:instrText xml:space="preserve"> PAGEREF _Toc168432079 \h </w:instrText>
+              <w:instrText xml:space="preserve"> PAGEREF _Toc169189284 \h </w:instrText>
             </w:r>
             <w:r>
               <w:rPr>
@@ -1515,13 +1515,13 @@
               <w:sz w:val="21"/>
             </w:rPr>
           </w:pPr>
-          <w:hyperlink w:anchor="_Toc168432080" w:history="1">
+          <w:hyperlink w:anchor="_Toc169189285" w:history="1">
             <w:r>
               <w:rPr>
                 <w:rStyle w:val="a9"/>
                 <w:noProof/>
               </w:rPr>
-              <w:t>1.2.2管理员功能：</w:t>
+              <w:t>1.2.2管理员功能</w:t>
             </w:r>
             <w:r>
               <w:rPr>
@@ -1542,7 +1542,7 @@
                 <w:noProof/>
                 <w:webHidden/>
               </w:rPr>
-              <w:instrText xml:space="preserve"> PAGEREF _Toc168432080 \h </w:instrText>
+              <w:instrText xml:space="preserve"> PAGEREF _Toc169189285 \h </w:instrText>
             </w:r>
             <w:r>
               <w:rPr>
@@ -1586,7 +1586,7 @@
               <w:sz w:val="21"/>
             </w:rPr>
           </w:pPr>
-          <w:hyperlink w:anchor="_Toc168432081" w:history="1">
+          <w:hyperlink w:anchor="_Toc169189286" w:history="1">
             <w:r>
               <w:rPr>
                 <w:rStyle w:val="a9"/>
@@ -1613,7 +1613,7 @@
                 <w:noProof/>
                 <w:webHidden/>
               </w:rPr>
-              <w:instrText xml:space="preserve"> PAGEREF _Toc168432081 \h </w:instrText>
+              <w:instrText xml:space="preserve"> PAGEREF _Toc169189286 \h </w:instrText>
             </w:r>
             <w:r>
               <w:rPr>
@@ -1657,7 +1657,7 @@
               <w:sz w:val="21"/>
             </w:rPr>
           </w:pPr>
-          <w:hyperlink w:anchor="_Toc168432082" w:history="1">
+          <w:hyperlink w:anchor="_Toc169189287" w:history="1">
             <w:r>
               <w:rPr>
                 <w:rStyle w:val="a9"/>
@@ -1684,7 +1684,7 @@
                 <w:noProof/>
                 <w:webHidden/>
               </w:rPr>
-              <w:instrText xml:space="preserve"> PAGEREF _Toc168432082 \h </w:instrText>
+              <w:instrText xml:space="preserve"> PAGEREF _Toc169189287 \h </w:instrText>
             </w:r>
             <w:r>
               <w:rPr>
@@ -1728,7 +1728,7 @@
               <w:sz w:val="21"/>
             </w:rPr>
           </w:pPr>
-          <w:hyperlink w:anchor="_Toc168432083" w:history="1">
+          <w:hyperlink w:anchor="_Toc169189288" w:history="1">
             <w:r>
               <w:rPr>
                 <w:rStyle w:val="a9"/>
@@ -1755,7 +1755,7 @@
                 <w:noProof/>
                 <w:webHidden/>
               </w:rPr>
-              <w:instrText xml:space="preserve"> PAGEREF _Toc168432083 \h </w:instrText>
+              <w:instrText xml:space="preserve"> PAGEREF _Toc169189288 \h </w:instrText>
             </w:r>
             <w:r>
               <w:rPr>
@@ -1799,7 +1799,7 @@
               <w:sz w:val="21"/>
             </w:rPr>
           </w:pPr>
-          <w:hyperlink w:anchor="_Toc168432084" w:history="1">
+          <w:hyperlink w:anchor="_Toc169189289" w:history="1">
             <w:r>
               <w:rPr>
                 <w:rStyle w:val="a9"/>
@@ -1826,7 +1826,7 @@
                 <w:noProof/>
                 <w:webHidden/>
               </w:rPr>
-              <w:instrText xml:space="preserve"> PAGEREF _Toc168432084 \h </w:instrText>
+              <w:instrText xml:space="preserve"> PAGEREF _Toc169189289 \h </w:instrText>
             </w:r>
             <w:r>
               <w:rPr>
@@ -1870,7 +1870,7 @@
               <w:sz w:val="21"/>
             </w:rPr>
           </w:pPr>
-          <w:hyperlink w:anchor="_Toc168432085" w:history="1">
+          <w:hyperlink w:anchor="_Toc169189290" w:history="1">
             <w:r>
               <w:rPr>
                 <w:rStyle w:val="a9"/>
@@ -1897,7 +1897,7 @@
                 <w:noProof/>
                 <w:webHidden/>
               </w:rPr>
-              <w:instrText xml:space="preserve"> PAGEREF _Toc168432085 \h </w:instrText>
+              <w:instrText xml:space="preserve"> PAGEREF _Toc169189290 \h </w:instrText>
             </w:r>
             <w:r>
               <w:rPr>
@@ -1941,7 +1941,7 @@
               <w:sz w:val="21"/>
             </w:rPr>
           </w:pPr>
-          <w:hyperlink w:anchor="_Toc168432086" w:history="1">
+          <w:hyperlink w:anchor="_Toc169189291" w:history="1">
             <w:r>
               <w:rPr>
                 <w:rStyle w:val="a9"/>
@@ -1968,7 +1968,7 @@
                 <w:noProof/>
                 <w:webHidden/>
               </w:rPr>
-              <w:instrText xml:space="preserve"> PAGEREF _Toc168432086 \h </w:instrText>
+              <w:instrText xml:space="preserve"> PAGEREF _Toc169189291 \h </w:instrText>
             </w:r>
             <w:r>
               <w:rPr>
@@ -2012,7 +2012,7 @@
               <w:sz w:val="21"/>
             </w:rPr>
           </w:pPr>
-          <w:hyperlink w:anchor="_Toc168432087" w:history="1">
+          <w:hyperlink w:anchor="_Toc169189292" w:history="1">
             <w:r>
               <w:rPr>
                 <w:rStyle w:val="a9"/>
@@ -2039,7 +2039,7 @@
                 <w:noProof/>
                 <w:webHidden/>
               </w:rPr>
-              <w:instrText xml:space="preserve"> PAGEREF _Toc168432087 \h </w:instrText>
+              <w:instrText xml:space="preserve"> PAGEREF _Toc169189292 \h </w:instrText>
             </w:r>
             <w:r>
               <w:rPr>
@@ -2083,7 +2083,7 @@
               <w:sz w:val="21"/>
             </w:rPr>
           </w:pPr>
-          <w:hyperlink w:anchor="_Toc168432088" w:history="1">
+          <w:hyperlink w:anchor="_Toc169189293" w:history="1">
             <w:r>
               <w:rPr>
                 <w:rStyle w:val="a9"/>
@@ -2110,7 +2110,7 @@
                 <w:noProof/>
                 <w:webHidden/>
               </w:rPr>
-              <w:instrText xml:space="preserve"> PAGEREF _Toc168432088 \h </w:instrText>
+              <w:instrText xml:space="preserve"> PAGEREF _Toc169189293 \h </w:instrText>
             </w:r>
             <w:r>
               <w:rPr>
@@ -2154,7 +2154,7 @@
               <w:sz w:val="21"/>
             </w:rPr>
           </w:pPr>
-          <w:hyperlink w:anchor="_Toc168432089" w:history="1">
+          <w:hyperlink w:anchor="_Toc169189294" w:history="1">
             <w:r>
               <w:rPr>
                 <w:rStyle w:val="a9"/>
@@ -2181,7 +2181,7 @@
                 <w:noProof/>
                 <w:webHidden/>
               </w:rPr>
-              <w:instrText xml:space="preserve"> PAGEREF _Toc168432089 \h </w:instrText>
+              <w:instrText xml:space="preserve"> PAGEREF _Toc169189294 \h </w:instrText>
             </w:r>
             <w:r>
               <w:rPr>
@@ -2225,7 +2225,7 @@
               <w:sz w:val="21"/>
             </w:rPr>
           </w:pPr>
-          <w:hyperlink w:anchor="_Toc168432090" w:history="1">
+          <w:hyperlink w:anchor="_Toc169189295" w:history="1">
             <w:r>
               <w:rPr>
                 <w:rStyle w:val="a9"/>
@@ -2252,7 +2252,7 @@
                 <w:noProof/>
                 <w:webHidden/>
               </w:rPr>
-              <w:instrText xml:space="preserve"> PAGEREF _Toc168432090 \h </w:instrText>
+              <w:instrText xml:space="preserve"> PAGEREF _Toc169189295 \h </w:instrText>
             </w:r>
             <w:r>
               <w:rPr>
@@ -2296,7 +2296,7 @@
               <w:sz w:val="21"/>
             </w:rPr>
           </w:pPr>
-          <w:hyperlink w:anchor="_Toc168432091" w:history="1">
+          <w:hyperlink w:anchor="_Toc169189296" w:history="1">
             <w:r>
               <w:rPr>
                 <w:rStyle w:val="a9"/>
@@ -2323,7 +2323,7 @@
                 <w:noProof/>
                 <w:webHidden/>
               </w:rPr>
-              <w:instrText xml:space="preserve"> PAGEREF _Toc168432091 \h </w:instrText>
+              <w:instrText xml:space="preserve"> PAGEREF _Toc169189296 \h </w:instrText>
             </w:r>
             <w:r>
               <w:rPr>
@@ -2367,7 +2367,7 @@
               <w:sz w:val="21"/>
             </w:rPr>
           </w:pPr>
-          <w:hyperlink w:anchor="_Toc168432092" w:history="1">
+          <w:hyperlink w:anchor="_Toc169189297" w:history="1">
             <w:r>
               <w:rPr>
                 <w:rStyle w:val="a9"/>
@@ -2394,7 +2394,7 @@
                 <w:noProof/>
                 <w:webHidden/>
               </w:rPr>
-              <w:instrText xml:space="preserve"> PAGEREF _Toc168432092 \h </w:instrText>
+              <w:instrText xml:space="preserve"> PAGEREF _Toc169189297 \h </w:instrText>
             </w:r>
             <w:r>
               <w:rPr>
@@ -2438,7 +2438,7 @@
               <w:sz w:val="21"/>
             </w:rPr>
           </w:pPr>
-          <w:hyperlink w:anchor="_Toc168432093" w:history="1">
+          <w:hyperlink w:anchor="_Toc169189298" w:history="1">
             <w:r>
               <w:rPr>
                 <w:rStyle w:val="a9"/>
@@ -2465,7 +2465,7 @@
                 <w:noProof/>
                 <w:webHidden/>
               </w:rPr>
-              <w:instrText xml:space="preserve"> PAGEREF _Toc168432093 \h </w:instrText>
+              <w:instrText xml:space="preserve"> PAGEREF _Toc169189298 \h </w:instrText>
             </w:r>
             <w:r>
               <w:rPr>
@@ -2509,7 +2509,7 @@
               <w:sz w:val="21"/>
             </w:rPr>
           </w:pPr>
-          <w:hyperlink w:anchor="_Toc168432094" w:history="1">
+          <w:hyperlink w:anchor="_Toc169189299" w:history="1">
             <w:r>
               <w:rPr>
                 <w:rStyle w:val="a9"/>
@@ -2536,7 +2536,7 @@
                 <w:noProof/>
                 <w:webHidden/>
               </w:rPr>
-              <w:instrText xml:space="preserve"> PAGEREF _Toc168432094 \h </w:instrText>
+              <w:instrText xml:space="preserve"> PAGEREF _Toc169189299 \h </w:instrText>
             </w:r>
             <w:r>
               <w:rPr>
@@ -2580,7 +2580,7 @@
               <w:sz w:val="21"/>
             </w:rPr>
           </w:pPr>
-          <w:hyperlink w:anchor="_Toc168432095" w:history="1">
+          <w:hyperlink w:anchor="_Toc169189300" w:history="1">
             <w:r>
               <w:rPr>
                 <w:rStyle w:val="a9"/>
@@ -2607,7 +2607,7 @@
                 <w:noProof/>
                 <w:webHidden/>
               </w:rPr>
-              <w:instrText xml:space="preserve"> PAGEREF _Toc168432095 \h </w:instrText>
+              <w:instrText xml:space="preserve"> PAGEREF _Toc169189300 \h </w:instrText>
             </w:r>
             <w:r>
               <w:rPr>
@@ -2651,7 +2651,7 @@
               <w:sz w:val="21"/>
             </w:rPr>
           </w:pPr>
-          <w:hyperlink w:anchor="_Toc168432096" w:history="1">
+          <w:hyperlink w:anchor="_Toc169189301" w:history="1">
             <w:r>
               <w:rPr>
                 <w:rStyle w:val="a9"/>
@@ -2678,7 +2678,7 @@
                 <w:noProof/>
                 <w:webHidden/>
               </w:rPr>
-              <w:instrText xml:space="preserve"> PAGEREF _Toc168432096 \h </w:instrText>
+              <w:instrText xml:space="preserve"> PAGEREF _Toc169189301 \h </w:instrText>
             </w:r>
             <w:r>
               <w:rPr>
@@ -2722,7 +2722,7 @@
               <w:sz w:val="21"/>
             </w:rPr>
           </w:pPr>
-          <w:hyperlink w:anchor="_Toc168432097" w:history="1">
+          <w:hyperlink w:anchor="_Toc169189302" w:history="1">
             <w:r>
               <w:rPr>
                 <w:rStyle w:val="a9"/>
@@ -2749,7 +2749,7 @@
                 <w:noProof/>
                 <w:webHidden/>
               </w:rPr>
-              <w:instrText xml:space="preserve"> PAGEREF _Toc168432097 \h </w:instrText>
+              <w:instrText xml:space="preserve"> PAGEREF _Toc169189302 \h </w:instrText>
             </w:r>
             <w:r>
               <w:rPr>
@@ -2793,7 +2793,7 @@
               <w:sz w:val="21"/>
             </w:rPr>
           </w:pPr>
-          <w:hyperlink w:anchor="_Toc168432098" w:history="1">
+          <w:hyperlink w:anchor="_Toc169189303" w:history="1">
             <w:r>
               <w:rPr>
                 <w:rStyle w:val="a9"/>
@@ -2820,7 +2820,7 @@
                 <w:noProof/>
                 <w:webHidden/>
               </w:rPr>
-              <w:instrText xml:space="preserve"> PAGEREF _Toc168432098 \h </w:instrText>
+              <w:instrText xml:space="preserve"> PAGEREF _Toc169189303 \h </w:instrText>
             </w:r>
             <w:r>
               <w:rPr>
@@ -2864,7 +2864,7 @@
               <w:sz w:val="21"/>
             </w:rPr>
           </w:pPr>
-          <w:hyperlink w:anchor="_Toc168432099" w:history="1">
+          <w:hyperlink w:anchor="_Toc169189304" w:history="1">
             <w:r>
               <w:rPr>
                 <w:rStyle w:val="a9"/>
@@ -2891,7 +2891,7 @@
                 <w:noProof/>
                 <w:webHidden/>
               </w:rPr>
-              <w:instrText xml:space="preserve"> PAGEREF _Toc168432099 \h </w:instrText>
+              <w:instrText xml:space="preserve"> PAGEREF _Toc169189304 \h </w:instrText>
             </w:r>
             <w:r>
               <w:rPr>
@@ -2935,7 +2935,7 @@
               <w:sz w:val="21"/>
             </w:rPr>
           </w:pPr>
-          <w:hyperlink w:anchor="_Toc168432100" w:history="1">
+          <w:hyperlink w:anchor="_Toc169189305" w:history="1">
             <w:r>
               <w:rPr>
                 <w:rStyle w:val="a9"/>
@@ -2962,7 +2962,7 @@
                 <w:noProof/>
                 <w:webHidden/>
               </w:rPr>
-              <w:instrText xml:space="preserve"> PAGEREF _Toc168432100 \h </w:instrText>
+              <w:instrText xml:space="preserve"> PAGEREF _Toc169189305 \h </w:instrText>
             </w:r>
             <w:r>
               <w:rPr>
@@ -3006,13 +3006,27 @@
               <w:sz w:val="21"/>
             </w:rPr>
           </w:pPr>
-          <w:hyperlink w:anchor="_Toc168432101" w:history="1">
+          <w:hyperlink w:anchor="_Toc169189306" w:history="1">
             <w:r>
               <w:rPr>
                 <w:rStyle w:val="a9"/>
                 <w:noProof/>
               </w:rPr>
-              <w:t>3.2.9分页和搜索功能</w:t>
+              <w:t>3.2.9分页和搜</w:t>
+            </w:r>
+            <w:r>
+              <w:rPr>
+                <w:rStyle w:val="a9"/>
+                <w:noProof/>
+              </w:rPr>
+              <w:t>索</w:t>
+            </w:r>
+            <w:r>
+              <w:rPr>
+                <w:rStyle w:val="a9"/>
+                <w:noProof/>
+              </w:rPr>
+              <w:t>功能</w:t>
             </w:r>
             <w:r>
               <w:rPr>
@@ -3033,7 +3047,7 @@
                 <w:noProof/>
                 <w:webHidden/>
               </w:rPr>
-              <w:instrText xml:space="preserve"> PAGEREF _Toc168432101 \h </w:instrText>
+              <w:instrText xml:space="preserve"> PAGEREF _Toc169189306 \h </w:instrText>
             </w:r>
             <w:r>
               <w:rPr>
@@ -3077,7 +3091,7 @@
               <w:sz w:val="21"/>
             </w:rPr>
           </w:pPr>
-          <w:hyperlink w:anchor="_Toc168432102" w:history="1">
+          <w:hyperlink w:anchor="_Toc169189307" w:history="1">
             <w:r>
               <w:rPr>
                 <w:rStyle w:val="a9"/>
@@ -3104,7 +3118,7 @@
                 <w:noProof/>
                 <w:webHidden/>
               </w:rPr>
-              <w:instrText xml:space="preserve"> PAGEREF _Toc168432102 \h </w:instrText>
+              <w:instrText xml:space="preserve"> PAGEREF _Toc169189307 \h </w:instrText>
             </w:r>
             <w:r>
               <w:rPr>
@@ -3148,7 +3162,7 @@
               <w:sz w:val="21"/>
             </w:rPr>
           </w:pPr>
-          <w:hyperlink w:anchor="_Toc168432103" w:history="1">
+          <w:hyperlink w:anchor="_Toc169189308" w:history="1">
             <w:r>
               <w:rPr>
                 <w:rStyle w:val="a9"/>
@@ -3175,7 +3189,7 @@
                 <w:noProof/>
                 <w:webHidden/>
               </w:rPr>
-              <w:instrText xml:space="preserve"> PAGEREF _Toc168432103 \h </w:instrText>
+              <w:instrText xml:space="preserve"> PAGEREF _Toc169189308 \h </w:instrText>
             </w:r>
             <w:r>
               <w:rPr>
@@ -3219,7 +3233,7 @@
               <w:sz w:val="21"/>
             </w:rPr>
           </w:pPr>
-          <w:hyperlink w:anchor="_Toc168432104" w:history="1">
+          <w:hyperlink w:anchor="_Toc169189309" w:history="1">
             <w:r>
               <w:rPr>
                 <w:rStyle w:val="a9"/>
@@ -3246,7 +3260,7 @@
                 <w:noProof/>
                 <w:webHidden/>
               </w:rPr>
-              <w:instrText xml:space="preserve"> PAGEREF _Toc168432104 \h </w:instrText>
+              <w:instrText xml:space="preserve"> PAGEREF _Toc169189309 \h </w:instrText>
             </w:r>
             <w:r>
               <w:rPr>
@@ -3290,7 +3304,7 @@
               <w:sz w:val="21"/>
             </w:rPr>
           </w:pPr>
-          <w:hyperlink w:anchor="_Toc168432105" w:history="1">
+          <w:hyperlink w:anchor="_Toc169189310" w:history="1">
             <w:r>
               <w:rPr>
                 <w:rStyle w:val="a9"/>
@@ -3317,7 +3331,7 @@
                 <w:noProof/>
                 <w:webHidden/>
               </w:rPr>
-              <w:instrText xml:space="preserve"> PAGEREF _Toc168432105 \h </w:instrText>
+              <w:instrText xml:space="preserve"> PAGEREF _Toc169189310 \h </w:instrText>
             </w:r>
             <w:r>
               <w:rPr>
@@ -3361,7 +3375,7 @@
               <w:sz w:val="21"/>
             </w:rPr>
           </w:pPr>
-          <w:hyperlink w:anchor="_Toc168432106" w:history="1">
+          <w:hyperlink w:anchor="_Toc169189311" w:history="1">
             <w:r>
               <w:rPr>
                 <w:rStyle w:val="a9"/>
@@ -3388,7 +3402,7 @@
                 <w:noProof/>
                 <w:webHidden/>
               </w:rPr>
-              <w:instrText xml:space="preserve"> PAGEREF _Toc168432106 \h </w:instrText>
+              <w:instrText xml:space="preserve"> PAGEREF _Toc169189311 \h </w:instrText>
             </w:r>
             <w:r>
               <w:rPr>
@@ -3432,7 +3446,7 @@
               <w:sz w:val="21"/>
             </w:rPr>
           </w:pPr>
-          <w:hyperlink w:anchor="_Toc168432107" w:history="1">
+          <w:hyperlink w:anchor="_Toc169189312" w:history="1">
             <w:r>
               <w:rPr>
                 <w:rStyle w:val="a9"/>
@@ -3459,7 +3473,7 @@
                 <w:noProof/>
                 <w:webHidden/>
               </w:rPr>
-              <w:instrText xml:space="preserve"> PAGEREF _Toc168432107 \h </w:instrText>
+              <w:instrText xml:space="preserve"> PAGEREF _Toc169189312 \h </w:instrText>
             </w:r>
             <w:r>
               <w:rPr>
@@ -3503,7 +3517,7 @@
               <w:sz w:val="21"/>
             </w:rPr>
           </w:pPr>
-          <w:hyperlink w:anchor="_Toc168432108" w:history="1">
+          <w:hyperlink w:anchor="_Toc169189313" w:history="1">
             <w:r>
               <w:rPr>
                 <w:rStyle w:val="a9"/>
@@ -3530,7 +3544,7 @@
                 <w:noProof/>
                 <w:webHidden/>
               </w:rPr>
-              <w:instrText xml:space="preserve"> PAGEREF _Toc168432108 \h </w:instrText>
+              <w:instrText xml:space="preserve"> PAGEREF _Toc169189313 \h </w:instrText>
             </w:r>
             <w:r>
               <w:rPr>
@@ -3574,7 +3588,7 @@
               <w:sz w:val="21"/>
             </w:rPr>
           </w:pPr>
-          <w:hyperlink w:anchor="_Toc168432109" w:history="1">
+          <w:hyperlink w:anchor="_Toc169189314" w:history="1">
             <w:r>
               <w:rPr>
                 <w:rStyle w:val="a9"/>
@@ -3601,7 +3615,7 @@
                 <w:noProof/>
                 <w:webHidden/>
               </w:rPr>
-              <w:instrText xml:space="preserve"> PAGEREF _Toc168432109 \h </w:instrText>
+              <w:instrText xml:space="preserve"> PAGEREF _Toc169189314 \h </w:instrText>
             </w:r>
             <w:r>
               <w:rPr>
@@ -3645,7 +3659,7 @@
               <w:sz w:val="21"/>
             </w:rPr>
           </w:pPr>
-          <w:hyperlink w:anchor="_Toc168432110" w:history="1">
+          <w:hyperlink w:anchor="_Toc169189315" w:history="1">
             <w:r>
               <w:rPr>
                 <w:rStyle w:val="a9"/>
@@ -3672,7 +3686,7 @@
                 <w:noProof/>
                 <w:webHidden/>
               </w:rPr>
-              <w:instrText xml:space="preserve"> PAGEREF _Toc168432110 \h </w:instrText>
+              <w:instrText xml:space="preserve"> PAGEREF _Toc169189315 \h </w:instrText>
             </w:r>
             <w:r>
               <w:rPr>
@@ -3716,7 +3730,7 @@
               <w:sz w:val="21"/>
             </w:rPr>
           </w:pPr>
-          <w:hyperlink w:anchor="_Toc168432111" w:history="1">
+          <w:hyperlink w:anchor="_Toc169189316" w:history="1">
             <w:r>
               <w:rPr>
                 <w:rStyle w:val="a9"/>
@@ -3743,7 +3757,78 @@
                 <w:noProof/>
                 <w:webHidden/>
               </w:rPr>
-              <w:instrText xml:space="preserve"> PAGEREF _Toc168432111 \h </w:instrText>
+              <w:instrText xml:space="preserve"> PAGEREF _Toc169189316 \h </w:instrText>
+            </w:r>
+            <w:r>
+              <w:rPr>
+                <w:noProof/>
+                <w:webHidden/>
+              </w:rPr>
+            </w:r>
+            <w:r>
+              <w:rPr>
+                <w:noProof/>
+                <w:webHidden/>
+              </w:rPr>
+              <w:fldChar w:fldCharType="separate"/>
+            </w:r>
+            <w:r>
+              <w:rPr>
+                <w:noProof/>
+                <w:webHidden/>
+              </w:rPr>
+              <w:t>22</w:t>
+            </w:r>
+            <w:r>
+              <w:rPr>
+                <w:noProof/>
+                <w:webHidden/>
+              </w:rPr>
+              <w:fldChar w:fldCharType="end"/>
+            </w:r>
+          </w:hyperlink>
+        </w:p>
+        <w:p>
+          <w:pPr>
+            <w:pStyle w:val="TOC2"/>
+            <w:tabs>
+              <w:tab w:val="right" w:leader="dot" w:pos="8296"/>
+            </w:tabs>
+            <w:rPr>
+              <w:rFonts w:cstheme="minorBidi"/>
+              <w:noProof/>
+              <w:kern w:val="2"/>
+              <w:sz w:val="21"/>
+            </w:rPr>
+          </w:pPr>
+          <w:hyperlink w:anchor="_Toc169189317" w:history="1">
+            <w:r>
+              <w:rPr>
+                <w:rStyle w:val="a9"/>
+                <w:noProof/>
+              </w:rPr>
+              <w:t>5.4项目目录结构</w:t>
+            </w:r>
+            <w:r>
+              <w:rPr>
+                <w:noProof/>
+                <w:webHidden/>
+              </w:rPr>
+              <w:tab/>
+            </w:r>
+            <w:r>
+              <w:rPr>
+                <w:noProof/>
+                <w:webHidden/>
+              </w:rPr>
+              <w:fldChar w:fldCharType="begin"/>
+            </w:r>
+            <w:r>
+              <w:rPr>
+                <w:noProof/>
+                <w:webHidden/>
+              </w:rPr>
+              <w:instrText xml:space="preserve"> PAGEREF _Toc169189317 \h </w:instrText>
             </w:r>
             <w:r>
               <w:rPr>
@@ -3787,7 +3872,7 @@
               <w:sz w:val="21"/>
             </w:rPr>
           </w:pPr>
-          <w:hyperlink w:anchor="_Toc168432112" w:history="1">
+          <w:hyperlink w:anchor="_Toc169189318" w:history="1">
             <w:r>
               <w:rPr>
                 <w:rStyle w:val="a9"/>
@@ -3814,7 +3899,7 @@
                 <w:noProof/>
                 <w:webHidden/>
               </w:rPr>
-              <w:instrText xml:space="preserve"> PAGEREF _Toc168432112 \h </w:instrText>
+              <w:instrText xml:space="preserve"> PAGEREF _Toc169189318 \h </w:instrText>
             </w:r>
             <w:r>
               <w:rPr>
@@ -3834,7 +3919,7 @@
                 <w:noProof/>
                 <w:webHidden/>
               </w:rPr>
-              <w:t>22</w:t>
+              <w:t>23</w:t>
             </w:r>
             <w:r>
               <w:rPr>
@@ -4069,7 +4154,7 @@
       <w:pPr>
         <w:pStyle w:val="1"/>
       </w:pPr>
-      <w:bookmarkStart w:id="1" w:name="_Toc168432076"/>
+      <w:bookmarkStart w:id="1" w:name="_Toc169189281"/>
       <w:r>
         <w:rPr>
           <w:rFonts w:hint="eastAsia"/>
@@ -4089,7 +4174,7 @@
       <w:pPr>
         <w:pStyle w:val="2"/>
       </w:pPr>
-      <w:bookmarkStart w:id="2" w:name="_Toc168432077"/>
+      <w:bookmarkStart w:id="2" w:name="_Toc169189282"/>
       <w:r>
         <w:rPr>
           <w:rFonts w:hint="eastAsia"/>
@@ -4165,7 +4250,7 @@
           <w:shd w:val="clear" w:color="auto" w:fill="FDFDFE"/>
         </w:rPr>
       </w:pPr>
-      <w:bookmarkStart w:id="3" w:name="_Toc168432078"/>
+      <w:bookmarkStart w:id="3" w:name="_Toc169189283"/>
       <w:r>
         <w:rPr>
           <w:rFonts w:hint="eastAsia"/>
@@ -4179,7 +4264,7 @@
       <w:pPr>
         <w:pStyle w:val="3"/>
       </w:pPr>
-      <w:bookmarkStart w:id="4" w:name="_Toc168432079"/>
+      <w:bookmarkStart w:id="4" w:name="_Toc169189284"/>
       <w:r>
         <w:rPr>
           <w:rFonts w:hint="eastAsia"/>
@@ -4190,7 +4275,7 @@
         <w:t>.2.1</w:t>
       </w:r>
       <w:r>
-        <w:t>用户功能：</w:t>
+        <w:t>用户功能</w:t>
       </w:r>
       <w:bookmarkEnd w:id="4"/>
     </w:p>
@@ -4281,7 +4366,7 @@
       <w:pPr>
         <w:pStyle w:val="3"/>
       </w:pPr>
-      <w:bookmarkStart w:id="5" w:name="_Toc168432080"/>
+      <w:bookmarkStart w:id="5" w:name="_Toc169189285"/>
       <w:r>
         <w:rPr>
           <w:rFonts w:hint="eastAsia"/>
@@ -4292,7 +4377,7 @@
         <w:t>.2.2</w:t>
       </w:r>
       <w:r>
-        <w:t>管理员功能：</w:t>
+        <w:t>管理员功能</w:t>
       </w:r>
       <w:bookmarkEnd w:id="5"/>
     </w:p>
@@ -4433,7 +4518,7 @@
       <w:pPr>
         <w:pStyle w:val="2"/>
       </w:pPr>
-      <w:bookmarkStart w:id="6" w:name="_Toc168432081"/>
+      <w:bookmarkStart w:id="6" w:name="_Toc169189286"/>
       <w:r>
         <w:rPr>
           <w:rFonts w:hint="eastAsia"/>
@@ -4667,7 +4752,7 @@
       <w:pPr>
         <w:pStyle w:val="2"/>
       </w:pPr>
-      <w:bookmarkStart w:id="7" w:name="_Toc168432082"/>
+      <w:bookmarkStart w:id="7" w:name="_Toc169189287"/>
       <w:r>
         <w:rPr>
           <w:rFonts w:hint="eastAsia"/>
@@ -4687,7 +4772,7 @@
       <w:pPr>
         <w:pStyle w:val="3"/>
       </w:pPr>
-      <w:bookmarkStart w:id="8" w:name="_Toc168432083"/>
+      <w:bookmarkStart w:id="8" w:name="_Toc169189288"/>
       <w:r>
         <w:t>1.</w:t>
       </w:r>
@@ -4960,7 +5045,7 @@
       <w:pPr>
         <w:pStyle w:val="3"/>
       </w:pPr>
-      <w:bookmarkStart w:id="9" w:name="_Toc168432084"/>
+      <w:bookmarkStart w:id="9" w:name="_Toc169189289"/>
       <w:r>
         <w:t>1.4.2</w:t>
       </w:r>
@@ -5198,7 +5283,7 @@
           <w:bCs w:val="0"/>
         </w:rPr>
       </w:pPr>
-      <w:bookmarkStart w:id="10" w:name="_Toc168432085"/>
+      <w:bookmarkStart w:id="10" w:name="_Toc169189290"/>
       <w:r>
         <w:rPr>
           <w:rFonts w:hint="eastAsia"/>
@@ -5413,7 +5498,7 @@
       <w:pPr>
         <w:pStyle w:val="2"/>
       </w:pPr>
-      <w:bookmarkStart w:id="11" w:name="_Toc168432086"/>
+      <w:bookmarkStart w:id="11" w:name="_Toc169189291"/>
       <w:r>
         <w:rPr>
           <w:rFonts w:hint="eastAsia"/>
@@ -5498,7 +5583,7 @@
       <w:pPr>
         <w:pStyle w:val="1"/>
       </w:pPr>
-      <w:bookmarkStart w:id="12" w:name="_Toc168432087"/>
+      <w:bookmarkStart w:id="12" w:name="_Toc169189292"/>
       <w:r>
         <w:rPr>
           <w:rFonts w:hint="eastAsia"/>
@@ -5521,7 +5606,7 @@
         <w:pStyle w:val="2"/>
       </w:pPr>
       <w:bookmarkStart w:id="13" w:name="_Toc104978414"/>
-      <w:bookmarkStart w:id="14" w:name="_Toc168432088"/>
+      <w:bookmarkStart w:id="14" w:name="_Toc169189293"/>
       <w:r>
         <w:t>2.1</w:t>
       </w:r>
@@ -5950,7 +6035,7 @@
       <w:pPr>
         <w:pStyle w:val="2"/>
       </w:pPr>
-      <w:bookmarkStart w:id="15" w:name="_Toc168432089"/>
+      <w:bookmarkStart w:id="15" w:name="_Toc169189294"/>
       <w:r>
         <w:rPr>
           <w:rFonts w:hint="eastAsia"/>
@@ -9241,7 +9326,7 @@
       <w:pPr>
         <w:pStyle w:val="1"/>
       </w:pPr>
-      <w:bookmarkStart w:id="16" w:name="_Toc168432090"/>
+      <w:bookmarkStart w:id="16" w:name="_Toc169189295"/>
       <w:r>
         <w:t>3.</w:t>
       </w:r>
@@ -9263,7 +9348,7 @@
       <w:pPr>
         <w:pStyle w:val="2"/>
       </w:pPr>
-      <w:bookmarkStart w:id="17" w:name="_Toc168432091"/>
+      <w:bookmarkStart w:id="17" w:name="_Toc169189296"/>
       <w:r>
         <w:t>3.1</w:t>
       </w:r>
@@ -9749,7 +9834,7 @@
       <w:pPr>
         <w:pStyle w:val="2"/>
       </w:pPr>
-      <w:bookmarkStart w:id="18" w:name="_Toc168432092"/>
+      <w:bookmarkStart w:id="18" w:name="_Toc169189297"/>
       <w:r>
         <w:t>3</w:t>
       </w:r>
@@ -9768,7 +9853,7 @@
       <w:pPr>
         <w:pStyle w:val="3"/>
       </w:pPr>
-      <w:bookmarkStart w:id="19" w:name="_Toc168432093"/>
+      <w:bookmarkStart w:id="19" w:name="_Toc169189298"/>
       <w:r>
         <w:rPr>
           <w:rFonts w:hint="eastAsia"/>
@@ -10160,7 +10245,7 @@
       <w:pPr>
         <w:pStyle w:val="3"/>
       </w:pPr>
-      <w:bookmarkStart w:id="20" w:name="_Toc168432094"/>
+      <w:bookmarkStart w:id="20" w:name="_Toc169189299"/>
       <w:r>
         <w:rPr>
           <w:rFonts w:hint="eastAsia"/>
@@ -10679,7 +10764,7 @@
       <w:pPr>
         <w:pStyle w:val="3"/>
       </w:pPr>
-      <w:bookmarkStart w:id="21" w:name="_Toc168432095"/>
+      <w:bookmarkStart w:id="21" w:name="_Toc169189300"/>
       <w:r>
         <w:rPr>
           <w:rFonts w:hint="eastAsia"/>
@@ -11176,7 +11261,7 @@
       <w:pPr>
         <w:pStyle w:val="3"/>
       </w:pPr>
-      <w:bookmarkStart w:id="22" w:name="_Toc168432096"/>
+      <w:bookmarkStart w:id="22" w:name="_Toc169189301"/>
       <w:r>
         <w:rPr>
           <w:rFonts w:hint="eastAsia"/>
@@ -11616,7 +11701,7 @@
       <w:pPr>
         <w:pStyle w:val="3"/>
       </w:pPr>
-      <w:bookmarkStart w:id="23" w:name="_Toc168432097"/>
+      <w:bookmarkStart w:id="23" w:name="_Toc169189302"/>
       <w:r>
         <w:rPr>
           <w:rFonts w:hint="eastAsia"/>
@@ -11994,7 +12079,7 @@
       <w:pPr>
         <w:pStyle w:val="3"/>
       </w:pPr>
-      <w:bookmarkStart w:id="24" w:name="_Toc168432098"/>
+      <w:bookmarkStart w:id="24" w:name="_Toc169189303"/>
       <w:r>
         <w:rPr>
           <w:rFonts w:hint="eastAsia"/>
@@ -12915,7 +13000,7 @@
           <w:szCs w:val="24"/>
         </w:rPr>
       </w:pPr>
-      <w:bookmarkStart w:id="25" w:name="_Toc168432099"/>
+      <w:bookmarkStart w:id="25" w:name="_Toc169189304"/>
       <w:r>
         <w:rPr>
           <w:rFonts w:hint="eastAsia"/>
@@ -13496,7 +13581,7 @@
       <w:pPr>
         <w:pStyle w:val="3"/>
       </w:pPr>
-      <w:bookmarkStart w:id="26" w:name="_Toc168432100"/>
+      <w:bookmarkStart w:id="26" w:name="_Toc169189305"/>
       <w:r>
         <w:rPr>
           <w:rFonts w:hint="eastAsia"/>
@@ -13858,7 +13943,7 @@
       <w:pPr>
         <w:pStyle w:val="3"/>
       </w:pPr>
-      <w:bookmarkStart w:id="27" w:name="_Toc168432101"/>
+      <w:bookmarkStart w:id="27" w:name="_Toc169189306"/>
       <w:r>
         <w:rPr>
           <w:rFonts w:hint="eastAsia"/>
@@ -14390,7 +14475,7 @@
       <w:pPr>
         <w:pStyle w:val="1"/>
       </w:pPr>
-      <w:bookmarkStart w:id="28" w:name="_Toc168432102"/>
+      <w:bookmarkStart w:id="28" w:name="_Toc169189307"/>
       <w:r>
         <w:rPr>
           <w:rFonts w:hint="eastAsia"/>
@@ -14412,7 +14497,7 @@
       <w:pPr>
         <w:pStyle w:val="2"/>
       </w:pPr>
-      <w:bookmarkStart w:id="29" w:name="_Toc168432103"/>
+      <w:bookmarkStart w:id="29" w:name="_Toc169189308"/>
       <w:r>
         <w:rPr>
           <w:rFonts w:hint="eastAsia"/>
@@ -14546,7 +14631,7 @@
       <w:pPr>
         <w:pStyle w:val="2"/>
       </w:pPr>
-      <w:bookmarkStart w:id="30" w:name="_Toc168432104"/>
+      <w:bookmarkStart w:id="30" w:name="_Toc169189309"/>
       <w:r>
         <w:rPr>
           <w:rFonts w:hint="eastAsia"/>
@@ -14568,7 +14653,7 @@
       <w:pPr>
         <w:pStyle w:val="3"/>
       </w:pPr>
-      <w:bookmarkStart w:id="31" w:name="_Toc168432105"/>
+      <w:bookmarkStart w:id="31" w:name="_Toc169189310"/>
       <w:r>
         <w:rPr>
           <w:rFonts w:hint="eastAsia"/>
@@ -15082,7 +15167,7 @@
       <w:pPr>
         <w:pStyle w:val="3"/>
       </w:pPr>
-      <w:bookmarkStart w:id="32" w:name="_Toc168432106"/>
+      <w:bookmarkStart w:id="32" w:name="_Toc169189311"/>
       <w:r>
         <w:rPr>
           <w:rFonts w:hint="eastAsia"/>
@@ -15180,7 +15265,7 @@
       <w:pPr>
         <w:pStyle w:val="3"/>
       </w:pPr>
-      <w:bookmarkStart w:id="33" w:name="_Toc168432107"/>
+      <w:bookmarkStart w:id="33" w:name="_Toc169189312"/>
       <w:r>
         <w:rPr>
           <w:rFonts w:hint="eastAsia"/>
@@ -15456,7 +15541,7 @@
       <w:pPr>
         <w:pStyle w:val="1"/>
       </w:pPr>
-      <w:bookmarkStart w:id="34" w:name="_Toc168432108"/>
+      <w:bookmarkStart w:id="34" w:name="_Toc169189313"/>
       <w:r>
         <w:rPr>
           <w:rFonts w:hint="eastAsia"/>
@@ -15478,7 +15563,7 @@
       <w:pPr>
         <w:pStyle w:val="2"/>
       </w:pPr>
-      <w:bookmarkStart w:id="35" w:name="_Toc168432109"/>
+      <w:bookmarkStart w:id="35" w:name="_Toc169189314"/>
       <w:r>
         <w:rPr>
           <w:rFonts w:hint="eastAsia"/>
@@ -15542,7 +15627,7 @@
       <w:pPr>
         <w:pStyle w:val="2"/>
       </w:pPr>
-      <w:bookmarkStart w:id="36" w:name="_Toc168432110"/>
+      <w:bookmarkStart w:id="36" w:name="_Toc169189315"/>
       <w:r>
         <w:t>5.2</w:t>
       </w:r>
@@ -15855,7 +15940,7 @@
       <w:pPr>
         <w:pStyle w:val="2"/>
       </w:pPr>
-      <w:bookmarkStart w:id="37" w:name="_Toc168432111"/>
+      <w:bookmarkStart w:id="37" w:name="_Toc169189316"/>
       <w:r>
         <w:t>5.3</w:t>
       </w:r>
@@ -16085,6 +16170,7 @@
       <w:pPr>
         <w:pStyle w:val="2"/>
       </w:pPr>
+      <w:bookmarkStart w:id="38" w:name="_Toc169189317"/>
       <w:r>
         <w:rPr>
           <w:rFonts w:hint="eastAsia"/>
@@ -16100,6 +16186,7 @@
         </w:rPr>
         <w:t>项目目录结构</w:t>
       </w:r>
+      <w:bookmarkEnd w:id="38"/>
     </w:p>
     <w:p>
       <w:r>
@@ -16147,7 +16234,7 @@
       <w:pPr>
         <w:pStyle w:val="1"/>
       </w:pPr>
-      <w:bookmarkStart w:id="38" w:name="_Toc168432112"/>
+      <w:bookmarkStart w:id="39" w:name="_Toc169189318"/>
       <w:r>
         <w:rPr>
           <w:rFonts w:hint="eastAsia"/>
@@ -16164,7 +16251,7 @@
         </w:rPr>
         <w:t>总结</w:t>
       </w:r>
-      <w:bookmarkEnd w:id="38"/>
+      <w:bookmarkEnd w:id="39"/>
     </w:p>
     <w:p>
       <w:pPr>
@@ -16243,6 +16330,12 @@
       </w:r>
     </w:p>
     <w:sectPr>
+      <w:headerReference w:type="even" r:id="rId35"/>
+      <w:headerReference w:type="default" r:id="rId36"/>
+      <w:footerReference w:type="even" r:id="rId37"/>
+      <w:footerReference w:type="default" r:id="rId38"/>
+      <w:headerReference w:type="first" r:id="rId39"/>
+      <w:footerReference w:type="first" r:id="rId40"/>
       <w:pgSz w:w="11906" w:h="16838"/>
       <w:pgMar w:top="1440" w:right="1800" w:bottom="1440" w:left="1800" w:header="851" w:footer="992" w:gutter="0"/>
       <w:cols w:space="425"/>
@@ -16271,6 +16364,72 @@
 </w:endnotes>
 </file>
 
+<file path=word/footer1.xml><?xml version="1.0" encoding="utf-8"?>
+<w:ftr xmlns:wpc="http://schemas.microsoft.com/office/word/2010/wordprocessingCanvas" xmlns:cx="http://schemas.microsoft.com/office/drawing/2014/chartex" xmlns:cx1="http://schemas.microsoft.com/office/drawing/2015/9/8/chartex" xmlns:cx2="http://schemas.microsoft.com/office/drawing/2015/10/21/chartex" xmlns:cx3="http://schemas.microsoft.com/office/drawing/2016/5/9/chartex" xmlns:cx4="http://schemas.microsoft.com/office/drawing/2016/5/10/chartex" xmlns:cx5="http://schemas.microsoft.com/office/drawing/2016/5/11/chartex" xmlns:cx6="http://schemas.microsoft.com/office/drawing/2016/5/12/chartex" xmlns:cx7="http://schemas.microsoft.com/office/drawing/2016/5/13/chartex" xmlns:cx8="http://schemas.microsoft.com/office/drawing/2016/5/14/chartex" xmlns:mc="http://schemas.openxmlformats.org/markup-compatibility/2006" xmlns:aink="http://schemas.microsoft.com/office/drawing/2016/ink" xmlns:am3d="http://schemas.microsoft.com/office/drawing/2017/model3d" xmlns:o="urn:schemas-microsoft-com:office:office" xmlns:r="http://schemas.openxmlformats.org/officeDocument/2006/relationships" xmlns:m="http://schemas.openxmlformats.org/officeDocument/2006/math" xmlns:v="urn:schemas-microsoft-com:vml" xmlns:wp14="http://schemas.microsoft.com/office/word/2010/wordprocessingDrawing" xmlns:wp="http://schemas.openxmlformats.org/drawingml/2006/wordprocessingDrawing" xmlns:w10="urn:schemas-microsoft-com:office:word" xmlns:w="http://schemas.openxmlformats.org/wordprocessingml/2006/main" xmlns:w14="http://schemas.microsoft.com/office/word/2010/wordml" xmlns:w15="http://schemas.microsoft.com/office/word/2012/wordml" xmlns:w16cex="http://schemas.microsoft.com/office/word/2018/wordml/cex" xmlns:w16cid="http://schemas.microsoft.com/office/word/2016/wordml/cid" xmlns:w16="http://schemas.microsoft.com/office/word/2018/wordml" xmlns:w16sdtdh="http://schemas.microsoft.com/office/word/2020/wordml/sdtdatahash" xmlns:w16se="http://schemas.microsoft.com/office/word/2015/wordml/symex" xmlns:wpg="http://schemas.microsoft.com/office/word/2010/wordprocessingGroup" xmlns:wpi="http://schemas.microsoft.com/office/word/2010/wordprocessingInk" xmlns:wne="http://schemas.microsoft.com/office/word/2006/wordml" xmlns:wps="http://schemas.microsoft.com/office/word/2010/wordprocessingShape" mc:Ignorable="w14 w15 w16se w16cid w16 w16cex w16sdtdh wp14">
+  <w:p>
+    <w:pPr>
+      <w:pStyle w:val="ac"/>
+    </w:pPr>
+  </w:p>
+</w:ftr>
+</file>
+
+<file path=word/footer2.xml><?xml version="1.0" encoding="utf-8"?>
+<w:ftr xmlns:wpc="http://schemas.microsoft.com/office/word/2010/wordprocessingCanvas" xmlns:cx="http://schemas.microsoft.com/office/drawing/2014/chartex" xmlns:cx1="http://schemas.microsoft.com/office/drawing/2015/9/8/chartex" xmlns:cx2="http://schemas.microsoft.com/office/drawing/2015/10/21/chartex" xmlns:cx3="http://schemas.microsoft.com/office/drawing/2016/5/9/chartex" xmlns:cx4="http://schemas.microsoft.com/office/drawing/2016/5/10/chartex" xmlns:cx5="http://schemas.microsoft.com/office/drawing/2016/5/11/chartex" xmlns:cx6="http://schemas.microsoft.com/office/drawing/2016/5/12/chartex" xmlns:cx7="http://schemas.microsoft.com/office/drawing/2016/5/13/chartex" xmlns:cx8="http://schemas.microsoft.com/office/drawing/2016/5/14/chartex" xmlns:mc="http://schemas.openxmlformats.org/markup-compatibility/2006" xmlns:aink="http://schemas.microsoft.com/office/drawing/2016/ink" xmlns:am3d="http://schemas.microsoft.com/office/drawing/2017/model3d" xmlns:o="urn:schemas-microsoft-com:office:office" xmlns:r="http://schemas.openxmlformats.org/officeDocument/2006/relationships" xmlns:m="http://schemas.openxmlformats.org/officeDocument/2006/math" xmlns:v="urn:schemas-microsoft-com:vml" xmlns:wp14="http://schemas.microsoft.com/office/word/2010/wordprocessingDrawing" xmlns:wp="http://schemas.openxmlformats.org/drawingml/2006/wordprocessingDrawing" xmlns:w10="urn:schemas-microsoft-com:office:word" xmlns:w="http://schemas.openxmlformats.org/wordprocessingml/2006/main" xmlns:w14="http://schemas.microsoft.com/office/word/2010/wordml" xmlns:w15="http://schemas.microsoft.com/office/word/2012/wordml" xmlns:w16cex="http://schemas.microsoft.com/office/word/2018/wordml/cex" xmlns:w16cid="http://schemas.microsoft.com/office/word/2016/wordml/cid" xmlns:w16="http://schemas.microsoft.com/office/word/2018/wordml" xmlns:w16sdtdh="http://schemas.microsoft.com/office/word/2020/wordml/sdtdatahash" xmlns:w16se="http://schemas.microsoft.com/office/word/2015/wordml/symex" xmlns:wpg="http://schemas.microsoft.com/office/word/2010/wordprocessingGroup" xmlns:wpi="http://schemas.microsoft.com/office/word/2010/wordprocessingInk" xmlns:wne="http://schemas.microsoft.com/office/word/2006/wordml" xmlns:wps="http://schemas.microsoft.com/office/word/2010/wordprocessingShape" mc:Ignorable="w14 w15 w16se w16cid w16 w16cex w16sdtdh wp14">
+  <w:sdt>
+    <w:sdtPr>
+      <w:id w:val="465476731"/>
+      <w:docPartObj>
+        <w:docPartGallery w:val="Page Numbers (Bottom of Page)"/>
+        <w:docPartUnique/>
+      </w:docPartObj>
+    </w:sdtPr>
+    <w:sdtEndPr/>
+    <w:sdtContent>
+      <w:p>
+        <w:pPr>
+          <w:pStyle w:val="ac"/>
+          <w:jc w:val="center"/>
+        </w:pPr>
+        <w:r>
+          <w:fldChar w:fldCharType="begin"/>
+        </w:r>
+        <w:r>
+          <w:instrText>PAGE   \* MERGEFORMAT</w:instrText>
+        </w:r>
+        <w:r>
+          <w:fldChar w:fldCharType="separate"/>
+        </w:r>
+        <w:r>
+          <w:rPr>
+            <w:lang w:val="zh-CN"/>
+          </w:rPr>
+          <w:t>2</w:t>
+        </w:r>
+        <w:r>
+          <w:fldChar w:fldCharType="end"/>
+        </w:r>
+      </w:p>
+    </w:sdtContent>
+  </w:sdt>
+  <w:p>
+    <w:pPr>
+      <w:pStyle w:val="ac"/>
+    </w:pPr>
+  </w:p>
+</w:ftr>
+</file>
+
+<file path=word/footer3.xml><?xml version="1.0" encoding="utf-8"?>
+<w:ftr xmlns:wpc="http://schemas.microsoft.com/office/word/2010/wordprocessingCanvas" xmlns:cx="http://schemas.microsoft.com/office/drawing/2014/chartex" xmlns:cx1="http://schemas.microsoft.com/office/drawing/2015/9/8/chartex" xmlns:cx2="http://schemas.microsoft.com/office/drawing/2015/10/21/chartex" xmlns:cx3="http://schemas.microsoft.com/office/drawing/2016/5/9/chartex" xmlns:cx4="http://schemas.microsoft.com/office/drawing/2016/5/10/chartex" xmlns:cx5="http://schemas.microsoft.com/office/drawing/2016/5/11/chartex" xmlns:cx6="http://schemas.microsoft.com/office/drawing/2016/5/12/chartex" xmlns:cx7="http://schemas.microsoft.com/office/drawing/2016/5/13/chartex" xmlns:cx8="http://schemas.microsoft.com/office/drawing/2016/5/14/chartex" xmlns:mc="http://schemas.openxmlformats.org/markup-compatibility/2006" xmlns:aink="http://schemas.microsoft.com/office/drawing/2016/ink" xmlns:am3d="http://schemas.microsoft.com/office/drawing/2017/model3d" xmlns:o="urn:schemas-microsoft-com:office:office" xmlns:r="http://schemas.openxmlformats.org/officeDocument/2006/relationships" xmlns:m="http://schemas.openxmlformats.org/officeDocument/2006/math" xmlns:v="urn:schemas-microsoft-com:vml" xmlns:wp14="http://schemas.microsoft.com/office/word/2010/wordprocessingDrawing" xmlns:wp="http://schemas.openxmlformats.org/drawingml/2006/wordprocessingDrawing" xmlns:w10="urn:schemas-microsoft-com:office:word" xmlns:w="http://schemas.openxmlformats.org/wordprocessingml/2006/main" xmlns:w14="http://schemas.microsoft.com/office/word/2010/wordml" xmlns:w15="http://schemas.microsoft.com/office/word/2012/wordml" xmlns:w16cex="http://schemas.microsoft.com/office/word/2018/wordml/cex" xmlns:w16cid="http://schemas.microsoft.com/office/word/2016/wordml/cid" xmlns:w16="http://schemas.microsoft.com/office/word/2018/wordml" xmlns:w16sdtdh="http://schemas.microsoft.com/office/word/2020/wordml/sdtdatahash" xmlns:w16se="http://schemas.microsoft.com/office/word/2015/wordml/symex" xmlns:wpg="http://schemas.microsoft.com/office/word/2010/wordprocessingGroup" xmlns:wpi="http://schemas.microsoft.com/office/word/2010/wordprocessingInk" xmlns:wne="http://schemas.microsoft.com/office/word/2006/wordml" xmlns:wps="http://schemas.microsoft.com/office/word/2010/wordprocessingShape" mc:Ignorable="w14 w15 w16se w16cid w16 w16cex w16sdtdh wp14">
+  <w:p>
+    <w:pPr>
+      <w:pStyle w:val="ac"/>
+    </w:pPr>
+  </w:p>
+</w:ftr>
+</file>
+
 <file path=word/footnotes.xml><?xml version="1.0" encoding="utf-8"?>
 <w:footnotes xmlns:wpc="http://schemas.microsoft.com/office/word/2010/wordprocessingCanvas" xmlns:cx="http://schemas.microsoft.com/office/drawing/2014/chartex" xmlns:cx1="http://schemas.microsoft.com/office/drawing/2015/9/8/chartex" xmlns:cx2="http://schemas.microsoft.com/office/drawing/2015/10/21/chartex" xmlns:cx3="http://schemas.microsoft.com/office/drawing/2016/5/9/chartex" xmlns:cx4="http://schemas.microsoft.com/office/drawing/2016/5/10/chartex" xmlns:cx5="http://schemas.microsoft.com/office/drawing/2016/5/11/chartex" xmlns:cx6="http://schemas.microsoft.com/office/drawing/2016/5/12/chartex" xmlns:cx7="http://schemas.microsoft.com/office/drawing/2016/5/13/chartex" xmlns:cx8="http://schemas.microsoft.com/office/drawing/2016/5/14/chartex" xmlns:mc="http://schemas.openxmlformats.org/markup-compatibility/2006" xmlns:aink="http://schemas.microsoft.com/office/drawing/2016/ink" xmlns:am3d="http://schemas.microsoft.com/office/drawing/2017/model3d" xmlns:o="urn:schemas-microsoft-com:office:office" xmlns:r="http://schemas.openxmlformats.org/officeDocument/2006/relationships" xmlns:m="http://schemas.openxmlformats.org/officeDocument/2006/math" xmlns:v="urn:schemas-microsoft-com:vml" xmlns:wp14="http://schemas.microsoft.com/office/word/2010/wordprocessingDrawing" xmlns:wp="http://schemas.openxmlformats.org/drawingml/2006/wordprocessingDrawing" xmlns:w10="urn:schemas-microsoft-com:office:word" xmlns:w="http://schemas.openxmlformats.org/wordprocessingml/2006/main" xmlns:w14="http://schemas.microsoft.com/office/word/2010/wordml" xmlns:w15="http://schemas.microsoft.com/office/word/2012/wordml" xmlns:w16cex="http://schemas.microsoft.com/office/word/2018/wordml/cex" xmlns:w16cid="http://schemas.microsoft.com/office/word/2016/wordml/cid" xmlns:w16="http://schemas.microsoft.com/office/word/2018/wordml" xmlns:w16sdtdh="http://schemas.microsoft.com/office/word/2020/wordml/sdtdatahash" xmlns:w16se="http://schemas.microsoft.com/office/word/2015/wordml/symex" xmlns:wpg="http://schemas.microsoft.com/office/word/2010/wordprocessingGroup" xmlns:wpi="http://schemas.microsoft.com/office/word/2010/wordprocessingInk" xmlns:wne="http://schemas.microsoft.com/office/word/2006/wordml" xmlns:wps="http://schemas.microsoft.com/office/word/2010/wordprocessingShape" mc:Ignorable="w14 w15 w16se w16cid w16 w16cex w16sdtdh wp14">
   <w:footnote w:type="separator" w:id="-1">
@@ -16288,6 +16447,36 @@
     </w:p>
   </w:footnote>
 </w:footnotes>
+</file>
+
+<file path=word/header1.xml><?xml version="1.0" encoding="utf-8"?>
+<w:hdr xmlns:wpc="http://schemas.microsoft.com/office/word/2010/wordprocessingCanvas" xmlns:cx="http://schemas.microsoft.com/office/drawing/2014/chartex" xmlns:cx1="http://schemas.microsoft.com/office/drawing/2015/9/8/chartex" xmlns:cx2="http://schemas.microsoft.com/office/drawing/2015/10/21/chartex" xmlns:cx3="http://schemas.microsoft.com/office/drawing/2016/5/9/chartex" xmlns:cx4="http://schemas.microsoft.com/office/drawing/2016/5/10/chartex" xmlns:cx5="http://schemas.microsoft.com/office/drawing/2016/5/11/chartex" xmlns:cx6="http://schemas.microsoft.com/office/drawing/2016/5/12/chartex" xmlns:cx7="http://schemas.microsoft.com/office/drawing/2016/5/13/chartex" xmlns:cx8="http://schemas.microsoft.com/office/drawing/2016/5/14/chartex" xmlns:mc="http://schemas.openxmlformats.org/markup-compatibility/2006" xmlns:aink="http://schemas.microsoft.com/office/drawing/2016/ink" xmlns:am3d="http://schemas.microsoft.com/office/drawing/2017/model3d" xmlns:o="urn:schemas-microsoft-com:office:office" xmlns:r="http://schemas.openxmlformats.org/officeDocument/2006/relationships" xmlns:m="http://schemas.openxmlformats.org/officeDocument/2006/math" xmlns:v="urn:schemas-microsoft-com:vml" xmlns:wp14="http://schemas.microsoft.com/office/word/2010/wordprocessingDrawing" xmlns:wp="http://schemas.openxmlformats.org/drawingml/2006/wordprocessingDrawing" xmlns:w10="urn:schemas-microsoft-com:office:word" xmlns:w="http://schemas.openxmlformats.org/wordprocessingml/2006/main" xmlns:w14="http://schemas.microsoft.com/office/word/2010/wordml" xmlns:w15="http://schemas.microsoft.com/office/word/2012/wordml" xmlns:w16cex="http://schemas.microsoft.com/office/word/2018/wordml/cex" xmlns:w16cid="http://schemas.microsoft.com/office/word/2016/wordml/cid" xmlns:w16="http://schemas.microsoft.com/office/word/2018/wordml" xmlns:w16sdtdh="http://schemas.microsoft.com/office/word/2020/wordml/sdtdatahash" xmlns:w16se="http://schemas.microsoft.com/office/word/2015/wordml/symex" xmlns:wpg="http://schemas.microsoft.com/office/word/2010/wordprocessingGroup" xmlns:wpi="http://schemas.microsoft.com/office/word/2010/wordprocessingInk" xmlns:wne="http://schemas.microsoft.com/office/word/2006/wordml" xmlns:wps="http://schemas.microsoft.com/office/word/2010/wordprocessingShape" mc:Ignorable="w14 w15 w16se w16cid w16 w16cex w16sdtdh wp14">
+  <w:p>
+    <w:pPr>
+      <w:pStyle w:val="aa"/>
+    </w:pPr>
+  </w:p>
+</w:hdr>
+</file>
+
+<file path=word/header2.xml><?xml version="1.0" encoding="utf-8"?>
+<w:hdr xmlns:wpc="http://schemas.microsoft.com/office/word/2010/wordprocessingCanvas" xmlns:cx="http://schemas.microsoft.com/office/drawing/2014/chartex" xmlns:cx1="http://schemas.microsoft.com/office/drawing/2015/9/8/chartex" xmlns:cx2="http://schemas.microsoft.com/office/drawing/2015/10/21/chartex" xmlns:cx3="http://schemas.microsoft.com/office/drawing/2016/5/9/chartex" xmlns:cx4="http://schemas.microsoft.com/office/drawing/2016/5/10/chartex" xmlns:cx5="http://schemas.microsoft.com/office/drawing/2016/5/11/chartex" xmlns:cx6="http://schemas.microsoft.com/office/drawing/2016/5/12/chartex" xmlns:cx7="http://schemas.microsoft.com/office/drawing/2016/5/13/chartex" xmlns:cx8="http://schemas.microsoft.com/office/drawing/2016/5/14/chartex" xmlns:mc="http://schemas.openxmlformats.org/markup-compatibility/2006" xmlns:aink="http://schemas.microsoft.com/office/drawing/2016/ink" xmlns:am3d="http://schemas.microsoft.com/office/drawing/2017/model3d" xmlns:o="urn:schemas-microsoft-com:office:office" xmlns:r="http://schemas.openxmlformats.org/officeDocument/2006/relationships" xmlns:m="http://schemas.openxmlformats.org/officeDocument/2006/math" xmlns:v="urn:schemas-microsoft-com:vml" xmlns:wp14="http://schemas.microsoft.com/office/word/2010/wordprocessingDrawing" xmlns:wp="http://schemas.openxmlformats.org/drawingml/2006/wordprocessingDrawing" xmlns:w10="urn:schemas-microsoft-com:office:word" xmlns:w="http://schemas.openxmlformats.org/wordprocessingml/2006/main" xmlns:w14="http://schemas.microsoft.com/office/word/2010/wordml" xmlns:w15="http://schemas.microsoft.com/office/word/2012/wordml" xmlns:w16cex="http://schemas.microsoft.com/office/word/2018/wordml/cex" xmlns:w16cid="http://schemas.microsoft.com/office/word/2016/wordml/cid" xmlns:w16="http://schemas.microsoft.com/office/word/2018/wordml" xmlns:w16sdtdh="http://schemas.microsoft.com/office/word/2020/wordml/sdtdatahash" xmlns:w16se="http://schemas.microsoft.com/office/word/2015/wordml/symex" xmlns:wpg="http://schemas.microsoft.com/office/word/2010/wordprocessingGroup" xmlns:wpi="http://schemas.microsoft.com/office/word/2010/wordprocessingInk" xmlns:wne="http://schemas.microsoft.com/office/word/2006/wordml" xmlns:wps="http://schemas.microsoft.com/office/word/2010/wordprocessingShape" mc:Ignorable="w14 w15 w16se w16cid w16 w16cex w16sdtdh wp14">
+  <w:p>
+    <w:pPr>
+      <w:pStyle w:val="aa"/>
+    </w:pPr>
+  </w:p>
+</w:hdr>
+</file>
+
+<file path=word/header3.xml><?xml version="1.0" encoding="utf-8"?>
+<w:hdr xmlns:wpc="http://schemas.microsoft.com/office/word/2010/wordprocessingCanvas" xmlns:cx="http://schemas.microsoft.com/office/drawing/2014/chartex" xmlns:cx1="http://schemas.microsoft.com/office/drawing/2015/9/8/chartex" xmlns:cx2="http://schemas.microsoft.com/office/drawing/2015/10/21/chartex" xmlns:cx3="http://schemas.microsoft.com/office/drawing/2016/5/9/chartex" xmlns:cx4="http://schemas.microsoft.com/office/drawing/2016/5/10/chartex" xmlns:cx5="http://schemas.microsoft.com/office/drawing/2016/5/11/chartex" xmlns:cx6="http://schemas.microsoft.com/office/drawing/2016/5/12/chartex" xmlns:cx7="http://schemas.microsoft.com/office/drawing/2016/5/13/chartex" xmlns:cx8="http://schemas.microsoft.com/office/drawing/2016/5/14/chartex" xmlns:mc="http://schemas.openxmlformats.org/markup-compatibility/2006" xmlns:aink="http://schemas.microsoft.com/office/drawing/2016/ink" xmlns:am3d="http://schemas.microsoft.com/office/drawing/2017/model3d" xmlns:o="urn:schemas-microsoft-com:office:office" xmlns:r="http://schemas.openxmlformats.org/officeDocument/2006/relationships" xmlns:m="http://schemas.openxmlformats.org/officeDocument/2006/math" xmlns:v="urn:schemas-microsoft-com:vml" xmlns:wp14="http://schemas.microsoft.com/office/word/2010/wordprocessingDrawing" xmlns:wp="http://schemas.openxmlformats.org/drawingml/2006/wordprocessingDrawing" xmlns:w10="urn:schemas-microsoft-com:office:word" xmlns:w="http://schemas.openxmlformats.org/wordprocessingml/2006/main" xmlns:w14="http://schemas.microsoft.com/office/word/2010/wordml" xmlns:w15="http://schemas.microsoft.com/office/word/2012/wordml" xmlns:w16cex="http://schemas.microsoft.com/office/word/2018/wordml/cex" xmlns:w16cid="http://schemas.microsoft.com/office/word/2016/wordml/cid" xmlns:w16="http://schemas.microsoft.com/office/word/2018/wordml" xmlns:w16sdtdh="http://schemas.microsoft.com/office/word/2020/wordml/sdtdatahash" xmlns:w16se="http://schemas.microsoft.com/office/word/2015/wordml/symex" xmlns:wpg="http://schemas.microsoft.com/office/word/2010/wordprocessingGroup" xmlns:wpi="http://schemas.microsoft.com/office/word/2010/wordprocessingInk" xmlns:wne="http://schemas.microsoft.com/office/word/2006/wordml" xmlns:wps="http://schemas.microsoft.com/office/word/2010/wordprocessingShape" mc:Ignorable="w14 w15 w16se w16cid w16 w16cex w16sdtdh wp14">
+  <w:p>
+    <w:pPr>
+      <w:pStyle w:val="aa"/>
+    </w:pPr>
+  </w:p>
+</w:hdr>
 </file>
 
 <file path=word/numbering.xml><?xml version="1.0" encoding="utf-8"?>
